--- a/Homework03/BuiAnhDuc/Đặc tả Use case.docx
+++ b/Homework03/BuiAnhDuc/Đặc tả Use case.docx
@@ -1,6 +1,6 @@
 
 <file path=word/document.xml><?xml version="1.0" encoding="utf-8"?>
-<w:document xmlns:wpc="http://schemas.microsoft.com/office/word/2010/wordprocessingCanvas" xmlns:mc="http://schemas.openxmlformats.org/markup-compatibility/2006" xmlns:o="urn:schemas-microsoft-com:office:office" xmlns:r="http://schemas.openxmlformats.org/officeDocument/2006/relationships" xmlns:m="http://schemas.openxmlformats.org/officeDocument/2006/math" xmlns:v="urn:schemas-microsoft-com:vml" xmlns:wp14="http://schemas.microsoft.com/office/word/2010/wordprocessingDrawing" xmlns:wp="http://schemas.openxmlformats.org/drawingml/2006/wordprocessingDrawing" xmlns:w10="urn:schemas-microsoft-com:office:word" xmlns:w="http://schemas.openxmlformats.org/wordprocessingml/2006/main" xmlns:w14="http://schemas.microsoft.com/office/word/2010/wordml" xmlns:w15="http://schemas.microsoft.com/office/word/2012/wordml" xmlns:wpg="http://schemas.microsoft.com/office/word/2010/wordprocessingGroup" xmlns:wpi="http://schemas.microsoft.com/office/word/2010/wordprocessingInk" xmlns:wne="http://schemas.microsoft.com/office/word/2006/wordml" xmlns:wps="http://schemas.microsoft.com/office/word/2010/wordprocessingShape" mc:Ignorable="w14 w15 wp14">
+<w:document xmlns:wpc="http://schemas.microsoft.com/office/word/2010/wordprocessingCanvas" xmlns:cx="http://schemas.microsoft.com/office/drawing/2014/chartex" xmlns:cx1="http://schemas.microsoft.com/office/drawing/2015/9/8/chartex" xmlns:mc="http://schemas.openxmlformats.org/markup-compatibility/2006" xmlns:o="urn:schemas-microsoft-com:office:office" xmlns:r="http://schemas.openxmlformats.org/officeDocument/2006/relationships" xmlns:m="http://schemas.openxmlformats.org/officeDocument/2006/math" xmlns:v="urn:schemas-microsoft-com:vml" xmlns:wp14="http://schemas.microsoft.com/office/word/2010/wordprocessingDrawing" xmlns:wp="http://schemas.openxmlformats.org/drawingml/2006/wordprocessingDrawing" xmlns:w10="urn:schemas-microsoft-com:office:word" xmlns:w="http://schemas.openxmlformats.org/wordprocessingml/2006/main" xmlns:w14="http://schemas.microsoft.com/office/word/2010/wordml" xmlns:w15="http://schemas.microsoft.com/office/word/2012/wordml" xmlns:w16se="http://schemas.microsoft.com/office/word/2015/wordml/symex" xmlns:wpg="http://schemas.microsoft.com/office/word/2010/wordprocessingGroup" xmlns:wpi="http://schemas.microsoft.com/office/word/2010/wordprocessingInk" xmlns:wne="http://schemas.microsoft.com/office/word/2006/wordml" xmlns:wps="http://schemas.microsoft.com/office/word/2010/wordprocessingShape" mc:Ignorable="w14 w15 w16se wp14">
   <w:body>
     <w:p>
       <w:pPr>
@@ -267,37 +267,31 @@
           <w:szCs w:val="28"/>
           <w:lang w:val="en-US"/>
         </w:rPr>
-        <w:t>Kiểm hàng</w:t>
-      </w:r>
-      <w:r>
-        <w:rPr>
-          <w:rFonts w:ascii="Times New Roman" w:hAnsi="Times New Roman" w:cs="Times New Roman"/>
-          <w:sz w:val="28"/>
-          <w:szCs w:val="28"/>
-          <w:lang w:val="en-US"/>
-        </w:rPr>
-        <w:t>.</w:t>
+        <w:t>Kiểm hàng.</w:t>
       </w:r>
     </w:p>
     <w:tbl>
       <w:tblPr>
         <w:tblStyle w:val="TableGrid"/>
-        <w:tblW w:w="10804" w:type="dxa"/>
-        <w:tblInd w:w="-275" w:type="dxa"/>
+        <w:tblW w:w="9540" w:type="dxa"/>
+        <w:tblInd w:w="-5" w:type="dxa"/>
         <w:tblLayout w:type="fixed"/>
         <w:tblLook w:val="04A0" w:firstRow="1" w:lastRow="0" w:firstColumn="1" w:lastColumn="0" w:noHBand="0" w:noVBand="1"/>
       </w:tblPr>
       <w:tblGrid>
-        <w:gridCol w:w="2160"/>
+        <w:gridCol w:w="1890"/>
         <w:gridCol w:w="720"/>
         <w:gridCol w:w="2430"/>
         <w:gridCol w:w="1710"/>
-        <w:gridCol w:w="3784"/>
+        <w:gridCol w:w="2790"/>
       </w:tblGrid>
       <w:tr>
-        <w:tc>
-          <w:tcPr>
-            <w:tcW w:w="2160" w:type="dxa"/>
+        <w:trPr>
+          <w:trHeight w:val="233"/>
+        </w:trPr>
+        <w:tc>
+          <w:tcPr>
+            <w:tcW w:w="1890" w:type="dxa"/>
           </w:tcPr>
           <w:p>
             <w:pPr>
@@ -380,7 +374,7 @@
         </w:tc>
         <w:tc>
           <w:tcPr>
-            <w:tcW w:w="3784" w:type="dxa"/>
+            <w:tcW w:w="2790" w:type="dxa"/>
           </w:tcPr>
           <w:p>
             <w:pPr>
@@ -408,7 +402,7 @@
       <w:tr>
         <w:tc>
           <w:tcPr>
-            <w:tcW w:w="2160" w:type="dxa"/>
+            <w:tcW w:w="1890" w:type="dxa"/>
           </w:tcPr>
           <w:p>
             <w:pPr>
@@ -436,7 +430,7 @@
         </w:tc>
         <w:tc>
           <w:tcPr>
-            <w:tcW w:w="8644" w:type="dxa"/>
+            <w:tcW w:w="7650" w:type="dxa"/>
             <w:gridSpan w:val="4"/>
           </w:tcPr>
           <w:p>
@@ -465,7 +459,7 @@
       <w:tr>
         <w:tc>
           <w:tcPr>
-            <w:tcW w:w="2160" w:type="dxa"/>
+            <w:tcW w:w="1890" w:type="dxa"/>
           </w:tcPr>
           <w:p>
             <w:pPr>
@@ -493,7 +487,7 @@
         </w:tc>
         <w:tc>
           <w:tcPr>
-            <w:tcW w:w="8644" w:type="dxa"/>
+            <w:tcW w:w="7650" w:type="dxa"/>
             <w:gridSpan w:val="4"/>
           </w:tcPr>
           <w:p>
@@ -522,7 +516,7 @@
       <w:tr>
         <w:tc>
           <w:tcPr>
-            <w:tcW w:w="2160" w:type="dxa"/>
+            <w:tcW w:w="1890" w:type="dxa"/>
             <w:vMerge w:val="restart"/>
           </w:tcPr>
           <w:p>
@@ -603,7 +597,7 @@
         </w:tc>
         <w:tc>
           <w:tcPr>
-            <w:tcW w:w="5494" w:type="dxa"/>
+            <w:tcW w:w="4500" w:type="dxa"/>
             <w:gridSpan w:val="2"/>
           </w:tcPr>
           <w:p>
@@ -632,7 +626,7 @@
       <w:tr>
         <w:tc>
           <w:tcPr>
-            <w:tcW w:w="2160" w:type="dxa"/>
+            <w:tcW w:w="1890" w:type="dxa"/>
             <w:vMerge/>
           </w:tcPr>
           <w:p>
@@ -702,7 +696,7 @@
         </w:tc>
         <w:tc>
           <w:tcPr>
-            <w:tcW w:w="5494" w:type="dxa"/>
+            <w:tcW w:w="4500" w:type="dxa"/>
             <w:gridSpan w:val="2"/>
           </w:tcPr>
           <w:p>
@@ -731,7 +725,7 @@
       <w:tr>
         <w:tc>
           <w:tcPr>
-            <w:tcW w:w="2160" w:type="dxa"/>
+            <w:tcW w:w="1890" w:type="dxa"/>
             <w:vMerge/>
           </w:tcPr>
           <w:p>
@@ -801,7 +795,7 @@
         </w:tc>
         <w:tc>
           <w:tcPr>
-            <w:tcW w:w="5494" w:type="dxa"/>
+            <w:tcW w:w="4500" w:type="dxa"/>
             <w:gridSpan w:val="2"/>
           </w:tcPr>
           <w:p>
@@ -840,25 +834,7 @@
                 <w:szCs w:val="28"/>
                 <w:lang w:val="en-US"/>
               </w:rPr>
-              <w:t xml:space="preserve">đơn hàng tới </w:t>
-            </w:r>
-            <w:r>
-              <w:rPr>
-                <w:rFonts w:ascii="Times New Roman" w:hAnsi="Times New Roman" w:cs="Times New Roman"/>
-                <w:sz w:val="28"/>
-                <w:szCs w:val="28"/>
-                <w:lang w:val="en-US"/>
-              </w:rPr>
-              <w:t>Nhân viên quản lý kho</w:t>
-            </w:r>
-            <w:r>
-              <w:rPr>
-                <w:rFonts w:ascii="Times New Roman" w:hAnsi="Times New Roman" w:cs="Times New Roman"/>
-                <w:sz w:val="28"/>
-                <w:szCs w:val="28"/>
-                <w:lang w:val="en-US"/>
-              </w:rPr>
-              <w:t>.</w:t>
+              <w:t>đơn hàng tới Nhân viên quản lý kho.</w:t>
             </w:r>
           </w:p>
         </w:tc>
@@ -866,7 +842,7 @@
       <w:tr>
         <w:tc>
           <w:tcPr>
-            <w:tcW w:w="2160" w:type="dxa"/>
+            <w:tcW w:w="1890" w:type="dxa"/>
             <w:vMerge/>
           </w:tcPr>
           <w:p>
@@ -936,7 +912,7 @@
         </w:tc>
         <w:tc>
           <w:tcPr>
-            <w:tcW w:w="5494" w:type="dxa"/>
+            <w:tcW w:w="4500" w:type="dxa"/>
             <w:gridSpan w:val="2"/>
           </w:tcPr>
           <w:p>
@@ -965,7 +941,7 @@
       <w:tr>
         <w:tc>
           <w:tcPr>
-            <w:tcW w:w="2160" w:type="dxa"/>
+            <w:tcW w:w="1890" w:type="dxa"/>
             <w:vMerge/>
           </w:tcPr>
           <w:p>
@@ -1035,7 +1011,7 @@
         </w:tc>
         <w:tc>
           <w:tcPr>
-            <w:tcW w:w="5494" w:type="dxa"/>
+            <w:tcW w:w="4500" w:type="dxa"/>
             <w:gridSpan w:val="2"/>
           </w:tcPr>
           <w:p>
@@ -1056,25 +1032,7 @@
                 <w:szCs w:val="28"/>
                 <w:lang w:val="en-US"/>
               </w:rPr>
-              <w:t xml:space="preserve">Gửi lại </w:t>
-            </w:r>
-            <w:r>
-              <w:rPr>
-                <w:rFonts w:ascii="Times New Roman" w:hAnsi="Times New Roman" w:cs="Times New Roman"/>
-                <w:sz w:val="28"/>
-                <w:szCs w:val="28"/>
-                <w:lang w:val="en-US"/>
-              </w:rPr>
-              <w:t xml:space="preserve">xác nhận </w:t>
-            </w:r>
-            <w:r>
-              <w:rPr>
-                <w:rFonts w:ascii="Times New Roman" w:hAnsi="Times New Roman" w:cs="Times New Roman"/>
-                <w:sz w:val="28"/>
-                <w:szCs w:val="28"/>
-                <w:lang w:val="en-US"/>
-              </w:rPr>
-              <w:t xml:space="preserve">cho Hệ thống từng mặt hàng </w:t>
+              <w:t xml:space="preserve">Gửi lại xác nhận cho Hệ thống từng mặt hàng </w:t>
             </w:r>
             <w:r>
               <w:rPr>
@@ -1091,7 +1049,7 @@
       <w:tr>
         <w:tc>
           <w:tcPr>
-            <w:tcW w:w="2160" w:type="dxa"/>
+            <w:tcW w:w="1890" w:type="dxa"/>
             <w:vMerge/>
           </w:tcPr>
           <w:p>
@@ -1161,7 +1119,7 @@
         </w:tc>
         <w:tc>
           <w:tcPr>
-            <w:tcW w:w="5494" w:type="dxa"/>
+            <w:tcW w:w="4500" w:type="dxa"/>
             <w:gridSpan w:val="2"/>
           </w:tcPr>
           <w:p>
@@ -1208,7 +1166,7 @@
       <w:tr>
         <w:tc>
           <w:tcPr>
-            <w:tcW w:w="2160" w:type="dxa"/>
+            <w:tcW w:w="1890" w:type="dxa"/>
             <w:vMerge/>
           </w:tcPr>
           <w:p>
@@ -1278,7 +1236,7 @@
         </w:tc>
         <w:tc>
           <w:tcPr>
-            <w:tcW w:w="5494" w:type="dxa"/>
+            <w:tcW w:w="4500" w:type="dxa"/>
             <w:gridSpan w:val="2"/>
           </w:tcPr>
           <w:p>
@@ -1307,7 +1265,7 @@
       <w:tr>
         <w:tc>
           <w:tcPr>
-            <w:tcW w:w="2160" w:type="dxa"/>
+            <w:tcW w:w="1890" w:type="dxa"/>
             <w:vMerge/>
           </w:tcPr>
           <w:p>
@@ -1377,7 +1335,7 @@
         </w:tc>
         <w:tc>
           <w:tcPr>
-            <w:tcW w:w="5494" w:type="dxa"/>
+            <w:tcW w:w="4500" w:type="dxa"/>
             <w:gridSpan w:val="2"/>
           </w:tcPr>
           <w:p>
@@ -1406,7 +1364,7 @@
       <w:tr>
         <w:tc>
           <w:tcPr>
-            <w:tcW w:w="2160" w:type="dxa"/>
+            <w:tcW w:w="1890" w:type="dxa"/>
             <w:vMerge w:val="restart"/>
           </w:tcPr>
           <w:p>
@@ -1491,7 +1449,7 @@
         </w:tc>
         <w:tc>
           <w:tcPr>
-            <w:tcW w:w="5494" w:type="dxa"/>
+            <w:tcW w:w="4500" w:type="dxa"/>
             <w:gridSpan w:val="2"/>
           </w:tcPr>
           <w:p>
@@ -1522,7 +1480,7 @@
       <w:tr>
         <w:tc>
           <w:tcPr>
-            <w:tcW w:w="2160" w:type="dxa"/>
+            <w:tcW w:w="1890" w:type="dxa"/>
             <w:vMerge/>
           </w:tcPr>
           <w:p>
@@ -1574,7 +1532,7 @@
         </w:tc>
         <w:tc>
           <w:tcPr>
-            <w:tcW w:w="5494" w:type="dxa"/>
+            <w:tcW w:w="4500" w:type="dxa"/>
             <w:gridSpan w:val="2"/>
           </w:tcPr>
           <w:p>
@@ -1594,7 +1552,7 @@
       <w:tr>
         <w:tc>
           <w:tcPr>
-            <w:tcW w:w="2160" w:type="dxa"/>
+            <w:tcW w:w="1890" w:type="dxa"/>
           </w:tcPr>
           <w:p>
             <w:pPr>
@@ -1622,7 +1580,7 @@
         </w:tc>
         <w:tc>
           <w:tcPr>
-            <w:tcW w:w="8644" w:type="dxa"/>
+            <w:tcW w:w="7650" w:type="dxa"/>
             <w:gridSpan w:val="4"/>
           </w:tcPr>
           <w:p>
@@ -1799,22 +1757,22 @@
     <w:tbl>
       <w:tblPr>
         <w:tblStyle w:val="TableGrid"/>
-        <w:tblW w:w="10804" w:type="dxa"/>
-        <w:tblInd w:w="-275" w:type="dxa"/>
+        <w:tblW w:w="9720" w:type="dxa"/>
+        <w:tblInd w:w="85" w:type="dxa"/>
         <w:tblLayout w:type="fixed"/>
         <w:tblLook w:val="04A0" w:firstRow="1" w:lastRow="0" w:firstColumn="1" w:lastColumn="0" w:noHBand="0" w:noVBand="1"/>
       </w:tblPr>
       <w:tblGrid>
-        <w:gridCol w:w="2160"/>
+        <w:gridCol w:w="1800"/>
         <w:gridCol w:w="720"/>
         <w:gridCol w:w="2430"/>
         <w:gridCol w:w="1710"/>
-        <w:gridCol w:w="3784"/>
+        <w:gridCol w:w="3060"/>
       </w:tblGrid>
       <w:tr>
         <w:tc>
           <w:tcPr>
-            <w:tcW w:w="2160" w:type="dxa"/>
+            <w:tcW w:w="1800" w:type="dxa"/>
           </w:tcPr>
           <w:p>
             <w:pPr>
@@ -1828,6 +1786,7 @@
                 <w:lang w:val="en-US"/>
               </w:rPr>
             </w:pPr>
+            <w:bookmarkStart w:id="0" w:name="_GoBack" w:colFirst="0" w:colLast="1"/>
             <w:r>
               <w:rPr>
                 <w:rFonts w:ascii="Times New Roman" w:hAnsi="Times New Roman" w:cs="Times New Roman"/>
@@ -1865,8 +1824,6 @@
               </w:rPr>
               <w:t>008</w:t>
             </w:r>
-            <w:bookmarkStart w:id="0" w:name="_GoBack"/>
-            <w:bookmarkEnd w:id="0"/>
           </w:p>
         </w:tc>
         <w:tc>
@@ -1899,7 +1856,7 @@
         </w:tc>
         <w:tc>
           <w:tcPr>
-            <w:tcW w:w="3784" w:type="dxa"/>
+            <w:tcW w:w="3060" w:type="dxa"/>
           </w:tcPr>
           <w:p>
             <w:pPr>
@@ -1927,7 +1884,7 @@
       <w:tr>
         <w:tc>
           <w:tcPr>
-            <w:tcW w:w="2160" w:type="dxa"/>
+            <w:tcW w:w="1800" w:type="dxa"/>
           </w:tcPr>
           <w:p>
             <w:pPr>
@@ -1955,7 +1912,7 @@
         </w:tc>
         <w:tc>
           <w:tcPr>
-            <w:tcW w:w="8644" w:type="dxa"/>
+            <w:tcW w:w="7920" w:type="dxa"/>
             <w:gridSpan w:val="4"/>
           </w:tcPr>
           <w:p>
@@ -1984,7 +1941,7 @@
       <w:tr>
         <w:tc>
           <w:tcPr>
-            <w:tcW w:w="2160" w:type="dxa"/>
+            <w:tcW w:w="1800" w:type="dxa"/>
           </w:tcPr>
           <w:p>
             <w:pPr>
@@ -2012,7 +1969,7 @@
         </w:tc>
         <w:tc>
           <w:tcPr>
-            <w:tcW w:w="8644" w:type="dxa"/>
+            <w:tcW w:w="7920" w:type="dxa"/>
             <w:gridSpan w:val="4"/>
           </w:tcPr>
           <w:p>
@@ -2041,7 +1998,7 @@
       <w:tr>
         <w:tc>
           <w:tcPr>
-            <w:tcW w:w="2160" w:type="dxa"/>
+            <w:tcW w:w="1800" w:type="dxa"/>
             <w:vMerge w:val="restart"/>
           </w:tcPr>
           <w:p>
@@ -2122,7 +2079,7 @@
         </w:tc>
         <w:tc>
           <w:tcPr>
-            <w:tcW w:w="5494" w:type="dxa"/>
+            <w:tcW w:w="4770" w:type="dxa"/>
             <w:gridSpan w:val="2"/>
           </w:tcPr>
           <w:p>
@@ -2151,7 +2108,7 @@
       <w:tr>
         <w:tc>
           <w:tcPr>
-            <w:tcW w:w="2160" w:type="dxa"/>
+            <w:tcW w:w="1800" w:type="dxa"/>
             <w:vMerge/>
           </w:tcPr>
           <w:p>
@@ -2221,7 +2178,7 @@
         </w:tc>
         <w:tc>
           <w:tcPr>
-            <w:tcW w:w="5494" w:type="dxa"/>
+            <w:tcW w:w="4770" w:type="dxa"/>
             <w:gridSpan w:val="2"/>
           </w:tcPr>
           <w:p>
@@ -2250,7 +2207,7 @@
       <w:tr>
         <w:tc>
           <w:tcPr>
-            <w:tcW w:w="2160" w:type="dxa"/>
+            <w:tcW w:w="1800" w:type="dxa"/>
             <w:vMerge/>
           </w:tcPr>
           <w:p>
@@ -2320,7 +2277,7 @@
         </w:tc>
         <w:tc>
           <w:tcPr>
-            <w:tcW w:w="5494" w:type="dxa"/>
+            <w:tcW w:w="4770" w:type="dxa"/>
             <w:gridSpan w:val="2"/>
           </w:tcPr>
           <w:p>
@@ -2349,7 +2306,7 @@
       <w:tr>
         <w:tc>
           <w:tcPr>
-            <w:tcW w:w="2160" w:type="dxa"/>
+            <w:tcW w:w="1800" w:type="dxa"/>
             <w:vMerge/>
           </w:tcPr>
           <w:p>
@@ -2419,7 +2376,7 @@
         </w:tc>
         <w:tc>
           <w:tcPr>
-            <w:tcW w:w="5494" w:type="dxa"/>
+            <w:tcW w:w="4770" w:type="dxa"/>
             <w:gridSpan w:val="2"/>
           </w:tcPr>
           <w:p>
@@ -2448,7 +2405,7 @@
       <w:tr>
         <w:tc>
           <w:tcPr>
-            <w:tcW w:w="2160" w:type="dxa"/>
+            <w:tcW w:w="1800" w:type="dxa"/>
             <w:vMerge/>
           </w:tcPr>
           <w:p>
@@ -2518,7 +2475,7 @@
         </w:tc>
         <w:tc>
           <w:tcPr>
-            <w:tcW w:w="5494" w:type="dxa"/>
+            <w:tcW w:w="4770" w:type="dxa"/>
             <w:gridSpan w:val="2"/>
           </w:tcPr>
           <w:p>
@@ -2547,7 +2504,7 @@
       <w:tr>
         <w:tc>
           <w:tcPr>
-            <w:tcW w:w="2160" w:type="dxa"/>
+            <w:tcW w:w="1800" w:type="dxa"/>
             <w:vMerge/>
           </w:tcPr>
           <w:p>
@@ -2617,7 +2574,7 @@
         </w:tc>
         <w:tc>
           <w:tcPr>
-            <w:tcW w:w="5494" w:type="dxa"/>
+            <w:tcW w:w="4770" w:type="dxa"/>
             <w:gridSpan w:val="2"/>
           </w:tcPr>
           <w:p>
@@ -2646,7 +2603,7 @@
       <w:tr>
         <w:tc>
           <w:tcPr>
-            <w:tcW w:w="2160" w:type="dxa"/>
+            <w:tcW w:w="1800" w:type="dxa"/>
             <w:vMerge/>
           </w:tcPr>
           <w:p>
@@ -2716,7 +2673,7 @@
         </w:tc>
         <w:tc>
           <w:tcPr>
-            <w:tcW w:w="5494" w:type="dxa"/>
+            <w:tcW w:w="4770" w:type="dxa"/>
             <w:gridSpan w:val="2"/>
           </w:tcPr>
           <w:p>
@@ -2745,7 +2702,7 @@
       <w:tr>
         <w:tc>
           <w:tcPr>
-            <w:tcW w:w="2160" w:type="dxa"/>
+            <w:tcW w:w="1800" w:type="dxa"/>
             <w:vMerge w:val="restart"/>
           </w:tcPr>
           <w:p>
@@ -2830,7 +2787,7 @@
         </w:tc>
         <w:tc>
           <w:tcPr>
-            <w:tcW w:w="5494" w:type="dxa"/>
+            <w:tcW w:w="4770" w:type="dxa"/>
             <w:gridSpan w:val="2"/>
           </w:tcPr>
           <w:p>
@@ -2861,7 +2818,7 @@
       <w:tr>
         <w:tc>
           <w:tcPr>
-            <w:tcW w:w="2160" w:type="dxa"/>
+            <w:tcW w:w="1800" w:type="dxa"/>
             <w:vMerge/>
           </w:tcPr>
           <w:p>
@@ -2913,7 +2870,7 @@
         </w:tc>
         <w:tc>
           <w:tcPr>
-            <w:tcW w:w="5494" w:type="dxa"/>
+            <w:tcW w:w="4770" w:type="dxa"/>
             <w:gridSpan w:val="2"/>
           </w:tcPr>
           <w:p>
@@ -2933,7 +2890,7 @@
       <w:tr>
         <w:tc>
           <w:tcPr>
-            <w:tcW w:w="2160" w:type="dxa"/>
+            <w:tcW w:w="1800" w:type="dxa"/>
           </w:tcPr>
           <w:p>
             <w:pPr>
@@ -2961,7 +2918,7 @@
         </w:tc>
         <w:tc>
           <w:tcPr>
-            <w:tcW w:w="8644" w:type="dxa"/>
+            <w:tcW w:w="7920" w:type="dxa"/>
             <w:gridSpan w:val="4"/>
           </w:tcPr>
           <w:p>
@@ -2987,6 +2944,7 @@
           </w:p>
         </w:tc>
       </w:tr>
+      <w:bookmarkEnd w:id="0"/>
     </w:tbl>
     <w:p>
       <w:pPr>
@@ -3025,8 +2983,8 @@
 </file>
 
 <file path=word/numbering.xml><?xml version="1.0" encoding="utf-8"?>
-<w:numbering xmlns:wpc="http://schemas.microsoft.com/office/word/2010/wordprocessingCanvas" xmlns:mc="http://schemas.openxmlformats.org/markup-compatibility/2006" xmlns:o="urn:schemas-microsoft-com:office:office" xmlns:r="http://schemas.openxmlformats.org/officeDocument/2006/relationships" xmlns:m="http://schemas.openxmlformats.org/officeDocument/2006/math" xmlns:v="urn:schemas-microsoft-com:vml" xmlns:wp14="http://schemas.microsoft.com/office/word/2010/wordprocessingDrawing" xmlns:wp="http://schemas.openxmlformats.org/drawingml/2006/wordprocessingDrawing" xmlns:w10="urn:schemas-microsoft-com:office:word" xmlns:w="http://schemas.openxmlformats.org/wordprocessingml/2006/main" xmlns:w14="http://schemas.microsoft.com/office/word/2010/wordml" xmlns:w15="http://schemas.microsoft.com/office/word/2012/wordml" xmlns:wpg="http://schemas.microsoft.com/office/word/2010/wordprocessingGroup" xmlns:wpi="http://schemas.microsoft.com/office/word/2010/wordprocessingInk" xmlns:wne="http://schemas.microsoft.com/office/word/2006/wordml" xmlns:wps="http://schemas.microsoft.com/office/word/2010/wordprocessingShape" mc:Ignorable="w14 w15 wp14">
-  <w:abstractNum w:abstractNumId="0">
+<w:numbering xmlns:wpc="http://schemas.microsoft.com/office/word/2010/wordprocessingCanvas" xmlns:cx="http://schemas.microsoft.com/office/drawing/2014/chartex" xmlns:cx1="http://schemas.microsoft.com/office/drawing/2015/9/8/chartex" xmlns:mc="http://schemas.openxmlformats.org/markup-compatibility/2006" xmlns:o="urn:schemas-microsoft-com:office:office" xmlns:r="http://schemas.openxmlformats.org/officeDocument/2006/relationships" xmlns:m="http://schemas.openxmlformats.org/officeDocument/2006/math" xmlns:v="urn:schemas-microsoft-com:vml" xmlns:wp14="http://schemas.microsoft.com/office/word/2010/wordprocessingDrawing" xmlns:wp="http://schemas.openxmlformats.org/drawingml/2006/wordprocessingDrawing" xmlns:w10="urn:schemas-microsoft-com:office:word" xmlns:w="http://schemas.openxmlformats.org/wordprocessingml/2006/main" xmlns:w14="http://schemas.microsoft.com/office/word/2010/wordml" xmlns:w15="http://schemas.microsoft.com/office/word/2012/wordml" xmlns:w16se="http://schemas.microsoft.com/office/word/2015/wordml/symex" xmlns:wpg="http://schemas.microsoft.com/office/word/2010/wordprocessingGroup" xmlns:wpi="http://schemas.microsoft.com/office/word/2010/wordprocessingInk" xmlns:wne="http://schemas.microsoft.com/office/word/2006/wordml" xmlns:wps="http://schemas.microsoft.com/office/word/2010/wordprocessingShape" mc:Ignorable="w14 w15 w16se wp14">
+  <w:abstractNum w:abstractNumId="0" w15:restartNumberingAfterBreak="0">
     <w:nsid w:val="0CD873C7"/>
     <w:multiLevelType w:val="hybridMultilevel"/>
     <w:tmpl w:val="9A0AD7FA"/>
@@ -3139,7 +3097,7 @@
       </w:rPr>
     </w:lvl>
   </w:abstractNum>
-  <w:abstractNum w:abstractNumId="1">
+  <w:abstractNum w:abstractNumId="1" w15:restartNumberingAfterBreak="0">
     <w:nsid w:val="0D42617E"/>
     <w:multiLevelType w:val="hybridMultilevel"/>
     <w:tmpl w:val="B6B6DAF0"/>
@@ -3228,7 +3186,7 @@
       </w:pPr>
     </w:lvl>
   </w:abstractNum>
-  <w:abstractNum w:abstractNumId="2">
+  <w:abstractNum w:abstractNumId="2" w15:restartNumberingAfterBreak="0">
     <w:nsid w:val="1CC265F7"/>
     <w:multiLevelType w:val="multilevel"/>
     <w:tmpl w:val="97204A18"/>
@@ -3349,7 +3307,7 @@
       </w:rPr>
     </w:lvl>
   </w:abstractNum>
-  <w:abstractNum w:abstractNumId="3">
+  <w:abstractNum w:abstractNumId="3" w15:restartNumberingAfterBreak="0">
     <w:nsid w:val="3FEE466E"/>
     <w:multiLevelType w:val="hybridMultilevel"/>
     <w:tmpl w:val="B6B6DAF0"/>
@@ -3438,7 +3396,7 @@
       </w:pPr>
     </w:lvl>
   </w:abstractNum>
-  <w:abstractNum w:abstractNumId="4">
+  <w:abstractNum w:abstractNumId="4" w15:restartNumberingAfterBreak="0">
     <w:nsid w:val="5F4829CB"/>
     <w:multiLevelType w:val="multilevel"/>
     <w:tmpl w:val="CAD60002"/>
@@ -3559,7 +3517,7 @@
       </w:rPr>
     </w:lvl>
   </w:abstractNum>
-  <w:abstractNum w:abstractNumId="5">
+  <w:abstractNum w:abstractNumId="5" w15:restartNumberingAfterBreak="0">
     <w:nsid w:val="68625385"/>
     <w:multiLevelType w:val="hybridMultilevel"/>
     <w:tmpl w:val="B6B6DAF0"/>
@@ -3670,7 +3628,7 @@
 </file>
 
 <file path=word/styles.xml><?xml version="1.0" encoding="utf-8"?>
-<w:styles xmlns:mc="http://schemas.openxmlformats.org/markup-compatibility/2006" xmlns:r="http://schemas.openxmlformats.org/officeDocument/2006/relationships" xmlns:w="http://schemas.openxmlformats.org/wordprocessingml/2006/main" xmlns:w14="http://schemas.microsoft.com/office/word/2010/wordml" xmlns:w15="http://schemas.microsoft.com/office/word/2012/wordml" mc:Ignorable="w14 w15">
+<w:styles xmlns:mc="http://schemas.openxmlformats.org/markup-compatibility/2006" xmlns:r="http://schemas.openxmlformats.org/officeDocument/2006/relationships" xmlns:w="http://schemas.openxmlformats.org/wordprocessingml/2006/main" xmlns:w14="http://schemas.microsoft.com/office/word/2010/wordml" xmlns:w15="http://schemas.microsoft.com/office/word/2012/wordml" xmlns:w16se="http://schemas.microsoft.com/office/word/2015/wordml/symex" mc:Ignorable="w14 w15 w16se">
   <w:docDefaults>
     <w:rPrDefault>
       <w:rPr>
@@ -4158,7 +4116,6 @@
       <w:spacing w:after="0" w:line="240" w:lineRule="auto"/>
     </w:pPr>
     <w:tblPr>
-      <w:tblInd w:w="0" w:type="dxa"/>
       <w:tblBorders>
         <w:top w:val="single" w:sz="4" w:space="0" w:color="auto"/>
         <w:left w:val="single" w:sz="4" w:space="0" w:color="auto"/>
@@ -4167,12 +4124,6 @@
         <w:insideH w:val="single" w:sz="4" w:space="0" w:color="auto"/>
         <w:insideV w:val="single" w:sz="4" w:space="0" w:color="auto"/>
       </w:tblBorders>
-      <w:tblCellMar>
-        <w:top w:w="0" w:type="dxa"/>
-        <w:left w:w="108" w:type="dxa"/>
-        <w:bottom w:w="0" w:type="dxa"/>
-        <w:right w:w="108" w:type="dxa"/>
-      </w:tblCellMar>
     </w:tblPr>
   </w:style>
   <w:style w:type="character" w:customStyle="1" w:styleId="Heading1Char">
@@ -4541,7 +4492,7 @@
 </file>
 
 <file path=customXml/itemProps1.xml><?xml version="1.0" encoding="utf-8"?>
-<ds:datastoreItem xmlns:ds="http://schemas.openxmlformats.org/officeDocument/2006/customXml" ds:itemID="{79CAFBBE-A9C9-41BC-BC8F-C1A6635139C1}">
+<ds:datastoreItem xmlns:ds="http://schemas.openxmlformats.org/officeDocument/2006/customXml" ds:itemID="{7B3A53C4-53F9-4E64-BC9C-E7099ACCABF1}">
   <ds:schemaRefs>
     <ds:schemaRef ds:uri="http://schemas.openxmlformats.org/officeDocument/2006/bibliography"/>
   </ds:schemaRefs>
